--- a/Отчет Дуркин Арсений Ваелрьевич ДКР 3.docx
+++ b/Отчет Дуркин Арсений Ваелрьевич ДКР 3.docx
@@ -1104,7 +1104,7 @@
                     </pic:cNvPicPr>
                   </pic:nvPicPr>
                   <pic:blipFill>
-                    <a:blip r:embed="rId8">
+                    <a:blip r:embed="rId9">
                       <a:extLst>
                         <a:ext uri="{28A0092B-C50C-407E-A947-70E740481C1C}">
                           <a14:useLocalDpi xmlns:a14="http://schemas.microsoft.com/office/drawing/2010/main" val="0"/>
@@ -1165,8 +1165,6 @@
         </w:rPr>
         <w:t xml:space="preserve">                       Рисунок</w:t>
       </w:r>
-      <w:bookmarkStart w:id="0" w:name="_GoBack"/>
-      <w:bookmarkEnd w:id="0"/>
       <w:r>
         <w:rPr>
           <w:rFonts w:ascii="Times New Roman" w:eastAsia="Times New Roman" w:hAnsi="Times New Roman" w:cs="Times New Roman"/>
@@ -1218,6 +1216,7 @@
           <w:szCs w:val="28"/>
         </w:rPr>
       </w:pPr>
+      <w:bookmarkStart w:id="0" w:name="_GoBack"/>
       <w:r>
         <w:rPr>
           <w:rFonts w:ascii="Times New Roman" w:hAnsi="Times New Roman" w:cs="Times New Roman"/>
@@ -1230,9 +1229,9 @@
         <w:lastRenderedPageBreak/>
         <w:drawing>
           <wp:inline distT="0" distB="0" distL="0" distR="0">
-            <wp:extent cx="3662502" cy="9486893"/>
-            <wp:effectExtent l="0" t="0" r="0" b="635"/>
-            <wp:docPr id="4" name="Рисунок 4" descr="C:\Users\User\Desktop\Лаба 3\Блок схема к дкр 3.png"/>
+            <wp:extent cx="3571434" cy="9255369"/>
+            <wp:effectExtent l="0" t="0" r="0" b="3175"/>
+            <wp:docPr id="1" name="Рисунок 1" descr="C:\Users\User\Desktop\Лаба 3\Блок схема к дкр 3 исправленная.png"/>
             <wp:cNvGraphicFramePr>
               <a:graphicFrameLocks xmlns:a="http://schemas.openxmlformats.org/drawingml/2006/main" noChangeAspect="1"/>
             </wp:cNvGraphicFramePr>
@@ -1240,13 +1239,13 @@
               <a:graphicData uri="http://schemas.openxmlformats.org/drawingml/2006/picture">
                 <pic:pic xmlns:pic="http://schemas.openxmlformats.org/drawingml/2006/picture">
                   <pic:nvPicPr>
-                    <pic:cNvPr id="0" name="Picture 1" descr="C:\Users\User\Desktop\Лаба 3\Блок схема к дкр 3.png"/>
+                    <pic:cNvPr id="0" name="Picture 1" descr="C:\Users\User\Desktop\Лаба 3\Блок схема к дкр 3 исправленная.png"/>
                     <pic:cNvPicPr>
                       <a:picLocks noChangeAspect="1" noChangeArrowheads="1"/>
                     </pic:cNvPicPr>
                   </pic:nvPicPr>
                   <pic:blipFill>
-                    <a:blip r:embed="rId9">
+                    <a:blip r:embed="rId10">
                       <a:extLst>
                         <a:ext uri="{28A0092B-C50C-407E-A947-70E740481C1C}">
                           <a14:useLocalDpi xmlns:a14="http://schemas.microsoft.com/office/drawing/2010/main" val="0"/>
@@ -1261,7 +1260,7 @@
                   <pic:spPr bwMode="auto">
                     <a:xfrm>
                       <a:off x="0" y="0"/>
-                      <a:ext cx="3664965" cy="9493273"/>
+                      <a:ext cx="3571487" cy="9255507"/>
                     </a:xfrm>
                     <a:prstGeom prst="rect">
                       <a:avLst/>
@@ -1277,6 +1276,7 @@
           </wp:inline>
         </w:drawing>
       </w:r>
+      <w:bookmarkEnd w:id="0"/>
     </w:p>
     <w:p>
       <w:pPr>
@@ -1312,7 +1312,6 @@
           <w:sz w:val="28"/>
           <w:szCs w:val="28"/>
         </w:rPr>
-        <w:lastRenderedPageBreak/>
         <w:t>Рисуно</w:t>
       </w:r>
       <w:r>
@@ -2073,7 +2072,7 @@
         <w:rPr>
           <w:rFonts w:ascii="Consolas" w:hAnsi="Consolas" w:cs="Consolas"/>
           <w:color w:val="000000"/>
-          <w:lang w:val="en-US" w:eastAsia="ru-RU"/>
+          <w:lang w:eastAsia="ru-RU"/>
         </w:rPr>
       </w:pPr>
       <w:r>
@@ -2099,34 +2098,18 @@
         <w:rPr>
           <w:rFonts w:ascii="Consolas" w:hAnsi="Consolas" w:cs="Consolas"/>
           <w:color w:val="000000"/>
-          <w:lang w:val="en-US" w:eastAsia="ru-RU"/>
+          <w:lang w:eastAsia="ru-RU"/>
         </w:rPr>
         <w:t>(</w:t>
       </w:r>
       <w:proofErr w:type="gramEnd"/>
-      <w:r>
-        <w:rPr>
-          <w:rFonts w:ascii="Consolas" w:hAnsi="Consolas" w:cs="Consolas"/>
-          <w:color w:val="0000FF"/>
-          <w:lang w:val="en-US" w:eastAsia="ru-RU"/>
-        </w:rPr>
-        <w:t>'</w:t>
-      </w:r>
       <w:r>
         <w:rPr>
           <w:rFonts w:ascii="Consolas" w:hAnsi="Consolas" w:cs="Consolas"/>
           <w:color w:val="0000FF"/>
           <w:lang w:eastAsia="ru-RU"/>
         </w:rPr>
-        <w:t>Площадь</w:t>
-      </w:r>
-      <w:r>
-        <w:rPr>
-          <w:rFonts w:ascii="Consolas" w:hAnsi="Consolas" w:cs="Consolas"/>
-          <w:color w:val="0000FF"/>
-          <w:lang w:val="en-US" w:eastAsia="ru-RU"/>
-        </w:rPr>
-        <w:t xml:space="preserve"> </w:t>
+        <w:t>'</w:t>
       </w:r>
       <w:r>
         <w:rPr>
@@ -2134,15 +2117,39 @@
           <w:color w:val="0000FF"/>
           <w:lang w:eastAsia="ru-RU"/>
         </w:rPr>
-        <w:t>фигуры</w:t>
+        <w:t>Площадь</w:t>
       </w:r>
       <w:r>
         <w:rPr>
           <w:rFonts w:ascii="Consolas" w:hAnsi="Consolas" w:cs="Consolas"/>
           <w:color w:val="0000FF"/>
-          <w:lang w:val="en-US" w:eastAsia="ru-RU"/>
+          <w:lang w:eastAsia="ru-RU"/>
+        </w:rPr>
+        <w:t xml:space="preserve"> </w:t>
+      </w:r>
+      <w:r>
+        <w:rPr>
+          <w:rFonts w:ascii="Consolas" w:hAnsi="Consolas" w:cs="Consolas"/>
+          <w:color w:val="0000FF"/>
+          <w:lang w:eastAsia="ru-RU"/>
+        </w:rPr>
+        <w:t>фигуры</w:t>
+      </w:r>
+      <w:r>
+        <w:rPr>
+          <w:rFonts w:ascii="Consolas" w:hAnsi="Consolas" w:cs="Consolas"/>
+          <w:color w:val="0000FF"/>
+          <w:lang w:eastAsia="ru-RU"/>
         </w:rPr>
         <w:t xml:space="preserve"> ='</w:t>
+      </w:r>
+      <w:r>
+        <w:rPr>
+          <w:rFonts w:ascii="Consolas" w:hAnsi="Consolas" w:cs="Consolas"/>
+          <w:color w:val="000000"/>
+          <w:lang w:eastAsia="ru-RU"/>
+        </w:rPr>
+        <w:t xml:space="preserve">, </w:t>
       </w:r>
       <w:r>
         <w:rPr>
@@ -2150,7 +2157,15 @@
           <w:color w:val="000000"/>
           <w:lang w:val="en-US" w:eastAsia="ru-RU"/>
         </w:rPr>
-        <w:t>, S);</w:t>
+        <w:t>S</w:t>
+      </w:r>
+      <w:r>
+        <w:rPr>
+          <w:rFonts w:ascii="Consolas" w:hAnsi="Consolas" w:cs="Consolas"/>
+          <w:color w:val="000000"/>
+          <w:lang w:eastAsia="ru-RU"/>
+        </w:rPr>
+        <w:t>);</w:t>
       </w:r>
     </w:p>
     <w:p>
@@ -2168,7 +2183,7 @@
         <w:rPr>
           <w:rFonts w:ascii="Consolas" w:hAnsi="Consolas" w:cs="Consolas"/>
           <w:color w:val="000000"/>
-          <w:lang w:val="en-US" w:eastAsia="ru-RU"/>
+          <w:lang w:eastAsia="ru-RU"/>
         </w:rPr>
         <w:t xml:space="preserve">  </w:t>
       </w:r>
@@ -3865,7 +3880,7 @@
                     </pic:cNvPicPr>
                   </pic:nvPicPr>
                   <pic:blipFill>
-                    <a:blip r:embed="rId10" cstate="print">
+                    <a:blip r:embed="rId11" cstate="print">
                       <a:extLst>
                         <a:ext uri="{28A0092B-C50C-407E-A947-70E740481C1C}">
                           <a14:useLocalDpi xmlns:a14="http://schemas.microsoft.com/office/drawing/2010/main" val="0"/>
@@ -4070,7 +4085,7 @@
                     </pic:cNvPicPr>
                   </pic:nvPicPr>
                   <pic:blipFill>
-                    <a:blip r:embed="rId11">
+                    <a:blip r:embed="rId12">
                       <a:extLst>
                         <a:ext uri="{28A0092B-C50C-407E-A947-70E740481C1C}">
                           <a14:useLocalDpi xmlns:a14="http://schemas.microsoft.com/office/drawing/2010/main" val="0"/>
@@ -4465,23 +4480,7 @@
           <w:rFonts w:ascii="Times New Roman" w:eastAsia="Times New Roman" w:hAnsi="Times New Roman" w:cs="Times New Roman"/>
           <w:sz w:val="28"/>
         </w:rPr>
-        <w:t xml:space="preserve"> затем вводит количество треугольников.</w:t>
-      </w:r>
-      <w:proofErr w:type="gramStart"/>
-      <w:r>
-        <w:rPr>
-          <w:rFonts w:ascii="Times New Roman" w:eastAsia="Times New Roman" w:hAnsi="Times New Roman" w:cs="Times New Roman"/>
-          <w:sz w:val="28"/>
-        </w:rPr>
-        <w:t xml:space="preserve"> </w:t>
-      </w:r>
-      <w:proofErr w:type="gramEnd"/>
-      <w:r>
-        <w:rPr>
-          <w:rFonts w:ascii="Times New Roman" w:eastAsia="Times New Roman" w:hAnsi="Times New Roman" w:cs="Times New Roman"/>
-          <w:sz w:val="28"/>
-        </w:rPr>
-        <w:t>Программа вычисляет площадь фигуры</w:t>
+        <w:t xml:space="preserve"> затем вводит количество треугольников. Программа вычисляет площадь фигуры</w:t>
       </w:r>
       <w:r>
         <w:rPr>
@@ -28878,4 +28877,16 @@
   <a:objectDefaults/>
   <a:extraClrSchemeLst/>
 </a:theme>
+</file>
+
+<file path=customXml/item1.xml><?xml version="1.0" encoding="utf-8"?>
+<b:Sources xmlns:b="http://schemas.openxmlformats.org/officeDocument/2006/bibliography" xmlns="http://schemas.openxmlformats.org/officeDocument/2006/bibliography" SelectedStyle="\APA.XSL" StyleName="APA"/>
+</file>
+
+<file path=customXml/itemProps1.xml><?xml version="1.0" encoding="utf-8"?>
+<ds:datastoreItem xmlns:ds="http://schemas.openxmlformats.org/officeDocument/2006/customXml" ds:itemID="{DE6D07CB-1683-4207-8062-0A11AF338951}">
+  <ds:schemaRefs>
+    <ds:schemaRef ds:uri="http://schemas.openxmlformats.org/officeDocument/2006/bibliography"/>
+  </ds:schemaRefs>
+</ds:datastoreItem>
 </file>